--- a/HW8/#8.docx
+++ b/HW8/#8.docx
@@ -233,7 +233,7 @@
       <w:pPr>
         <w:ind w:firstLine="420"/>
         <w:rPr>
-          <w:rFonts w:ascii="Times New Roman" w:hAnsi="Times New Roman" w:cs="Times New Roman" w:hint="eastAsia"/>
+          <w:rFonts w:ascii="Times New Roman" w:hAnsi="Times New Roman" w:cs="Times New Roman"/>
           <w:sz w:val="24"/>
         </w:rPr>
       </w:pPr>
@@ -314,22 +314,439 @@
     <w:p>
       <w:pPr>
         <w:rPr>
+          <w:rFonts w:ascii="Times New Roman" w:hAnsi="Times New Roman" w:cs="Times New Roman"/>
+          <w:b/>
+          <w:bCs/>
+          <w:sz w:val="24"/>
+        </w:rPr>
+      </w:pPr>
+    </w:p>
+    <w:p>
+      <w:pPr>
+        <w:rPr>
+          <w:rFonts w:ascii="Times New Roman" w:hAnsi="Times New Roman" w:cs="Times New Roman"/>
+          <w:b/>
+          <w:bCs/>
+          <w:sz w:val="24"/>
+        </w:rPr>
+      </w:pPr>
+      <w:r>
+        <w:rPr>
+          <w:rFonts w:ascii="Times New Roman" w:hAnsi="Times New Roman" w:cs="Times New Roman"/>
+          <w:b/>
+          <w:bCs/>
+          <w:sz w:val="24"/>
+        </w:rPr>
+        <w:t>Testing</w:t>
+      </w:r>
+      <w:r>
+        <w:rPr>
+          <w:rFonts w:ascii="Times New Roman" w:hAnsi="Times New Roman" w:cs="Times New Roman"/>
+          <w:b/>
+          <w:bCs/>
+          <w:sz w:val="24"/>
+        </w:rPr>
+        <w:t xml:space="preserve"> with Figma</w:t>
+      </w:r>
+    </w:p>
+    <w:p>
+      <w:pPr>
+        <w:ind w:firstLine="420"/>
+        <w:rPr>
+          <w:rFonts w:ascii="Times New Roman" w:hAnsi="Times New Roman" w:cs="Times New Roman"/>
+          <w:sz w:val="24"/>
+        </w:rPr>
+      </w:pPr>
+      <w:r>
+        <w:rPr>
+          <w:rFonts w:ascii="Times New Roman" w:hAnsi="Times New Roman" w:cs="Times New Roman" w:hint="eastAsia"/>
+          <w:sz w:val="24"/>
+        </w:rPr>
+        <w:t>I</w:t>
+      </w:r>
+      <w:r>
+        <w:rPr>
+          <w:rFonts w:ascii="Times New Roman" w:hAnsi="Times New Roman" w:cs="Times New Roman"/>
+          <w:sz w:val="24"/>
+        </w:rPr>
+        <w:t xml:space="preserve"> </w:t>
+      </w:r>
+      <w:r>
+        <w:rPr>
+          <w:rFonts w:ascii="Times New Roman" w:hAnsi="Times New Roman" w:cs="Times New Roman" w:hint="eastAsia"/>
+          <w:sz w:val="24"/>
+        </w:rPr>
+        <w:t>test</w:t>
+      </w:r>
+      <w:r>
+        <w:rPr>
+          <w:rFonts w:ascii="Times New Roman" w:hAnsi="Times New Roman" w:cs="Times New Roman"/>
+          <w:sz w:val="24"/>
+        </w:rPr>
+        <w:t xml:space="preserve">ed </w:t>
+      </w:r>
+      <w:r>
+        <w:rPr>
+          <w:rFonts w:ascii="Times New Roman" w:hAnsi="Times New Roman" w:cs="Times New Roman" w:hint="eastAsia"/>
+          <w:sz w:val="24"/>
+        </w:rPr>
+        <w:t>my</w:t>
+      </w:r>
+      <w:r>
+        <w:rPr>
+          <w:rFonts w:ascii="Times New Roman" w:hAnsi="Times New Roman" w:cs="Times New Roman"/>
+          <w:sz w:val="24"/>
+        </w:rPr>
+        <w:t xml:space="preserve"> website prototype </w:t>
+      </w:r>
+      <w:r>
+        <w:rPr>
+          <w:rFonts w:ascii="Times New Roman" w:hAnsi="Times New Roman" w:cs="Times New Roman"/>
+          <w:sz w:val="24"/>
+        </w:rPr>
+        <w:t xml:space="preserve">with </w:t>
+      </w:r>
+      <w:r>
+        <w:rPr>
+          <w:rFonts w:ascii="Times New Roman" w:hAnsi="Times New Roman" w:cs="Times New Roman"/>
+          <w:sz w:val="24"/>
+        </w:rPr>
+        <w:t xml:space="preserve">the </w:t>
+      </w:r>
+      <w:r>
+        <w:rPr>
+          <w:rFonts w:ascii="Times New Roman" w:hAnsi="Times New Roman" w:cs="Times New Roman"/>
+          <w:sz w:val="24"/>
+        </w:rPr>
+        <w:t xml:space="preserve">same 5 users as last time. </w:t>
+      </w:r>
+      <w:r>
+        <w:rPr>
+          <w:rFonts w:ascii="Times New Roman" w:hAnsi="Times New Roman" w:cs="Times New Roman"/>
+          <w:sz w:val="24"/>
+        </w:rPr>
+        <w:t xml:space="preserve">In the test, I asked each user </w:t>
+      </w:r>
+      <w:r>
+        <w:rPr>
+          <w:rFonts w:ascii="Times New Roman" w:hAnsi="Times New Roman" w:cs="Times New Roman" w:hint="eastAsia"/>
+          <w:sz w:val="24"/>
+        </w:rPr>
+        <w:t>to</w:t>
+      </w:r>
+      <w:r>
+        <w:rPr>
+          <w:rFonts w:ascii="Times New Roman" w:hAnsi="Times New Roman" w:cs="Times New Roman"/>
+          <w:sz w:val="24"/>
+        </w:rPr>
+        <w:t xml:space="preserve"> </w:t>
+      </w:r>
+      <w:r>
+        <w:rPr>
+          <w:rFonts w:ascii="Times New Roman" w:hAnsi="Times New Roman" w:cs="Times New Roman"/>
+          <w:sz w:val="24"/>
+        </w:rPr>
+        <w:t xml:space="preserve">find a place that they are interested in. </w:t>
+      </w:r>
+      <w:r>
+        <w:rPr>
+          <w:rFonts w:ascii="Times New Roman" w:hAnsi="Times New Roman" w:cs="Times New Roman"/>
+          <w:sz w:val="24"/>
+        </w:rPr>
+        <w:t xml:space="preserve">However, the website prototype only has a structure of the information. It does not include any detailed information of each place. I tried to import data from the Airtable, but Figma cannot show some of the Chinese </w:t>
+      </w:r>
+      <w:r>
+        <w:rPr>
+          <w:rFonts w:ascii="Times New Roman" w:hAnsi="Times New Roman" w:cs="Times New Roman" w:hint="eastAsia"/>
+          <w:sz w:val="24"/>
+        </w:rPr>
+        <w:t>word</w:t>
+      </w:r>
+      <w:r>
+        <w:rPr>
+          <w:rFonts w:ascii="Times New Roman" w:hAnsi="Times New Roman" w:cs="Times New Roman"/>
+          <w:sz w:val="24"/>
+        </w:rPr>
+        <w:t xml:space="preserve">. </w:t>
+      </w:r>
+      <w:r>
+        <w:rPr>
+          <w:rFonts w:ascii="Times New Roman" w:hAnsi="Times New Roman" w:cs="Times New Roman"/>
+          <w:sz w:val="24"/>
+        </w:rPr>
+        <w:t xml:space="preserve">So, I use screen shots to present information from the Airtable. Because I was worried about that the users will be confused or lost if there is only very little information. </w:t>
+      </w:r>
+    </w:p>
+    <w:p>
+      <w:pPr>
+        <w:rPr>
+          <w:rFonts w:ascii="Times New Roman" w:hAnsi="Times New Roman" w:cs="Times New Roman"/>
+          <w:sz w:val="24"/>
+        </w:rPr>
+      </w:pPr>
+    </w:p>
+    <w:p>
+      <w:pPr>
+        <w:jc w:val="left"/>
+        <w:rPr>
+          <w:rFonts w:ascii="Times New Roman" w:hAnsi="Times New Roman" w:cs="Times New Roman"/>
+          <w:sz w:val="24"/>
+        </w:rPr>
+      </w:pPr>
+      <w:r>
+        <w:rPr>
+          <w:rFonts w:ascii="Times New Roman" w:hAnsi="Times New Roman" w:cs="Times New Roman"/>
+          <w:sz w:val="24"/>
+        </w:rPr>
+        <w:t>User#1</w:t>
+      </w:r>
+    </w:p>
+    <w:p>
+      <w:pPr>
+        <w:ind w:firstLine="420"/>
+        <w:jc w:val="left"/>
+        <w:rPr>
+          <w:rFonts w:ascii="Times New Roman" w:hAnsi="Times New Roman" w:cs="Times New Roman"/>
+          <w:sz w:val="24"/>
+        </w:rPr>
+      </w:pPr>
+      <w:r>
+        <w:rPr>
+          <w:rFonts w:ascii="Times New Roman" w:hAnsi="Times New Roman" w:cs="Times New Roman"/>
+          <w:sz w:val="24"/>
+        </w:rPr>
+        <w:t xml:space="preserve">The first user met only one problem during the testing. She is not familiar with any tourist attraction in Shenzhen. So, she chose to view all the attractions by ranking. However, on this page, there is not a go back button place for her to go back to the previous page. She wanted to go back and choose the attractions ranked by score in order to compare and make a decision. </w:t>
+      </w:r>
+      <w:r>
+        <w:rPr>
+          <w:rFonts w:ascii="Times New Roman" w:hAnsi="Times New Roman" w:cs="Times New Roman"/>
+          <w:sz w:val="24"/>
+        </w:rPr>
+        <w:t xml:space="preserve">Furthermore, she also felt a little bit confused by the score and ranking. These two concepts seem similar to her. </w:t>
+      </w:r>
+      <w:r>
+        <w:rPr>
+          <w:rFonts w:ascii="Times New Roman" w:hAnsi="Times New Roman" w:cs="Times New Roman"/>
+          <w:sz w:val="24"/>
+        </w:rPr>
+        <w:t xml:space="preserve">In the website prototype, I only have a go back button on each attraction detail page. I will try to add a go back button to every page that may need it. </w:t>
+      </w:r>
+    </w:p>
+    <w:p>
+      <w:pPr>
+        <w:jc w:val="left"/>
+        <w:rPr>
+          <w:rFonts w:ascii="Times New Roman" w:hAnsi="Times New Roman" w:cs="Times New Roman"/>
+          <w:sz w:val="24"/>
+        </w:rPr>
+      </w:pPr>
+    </w:p>
+    <w:p>
+      <w:pPr>
+        <w:jc w:val="left"/>
+        <w:rPr>
+          <w:rFonts w:ascii="Times New Roman" w:hAnsi="Times New Roman" w:cs="Times New Roman"/>
+          <w:sz w:val="24"/>
+        </w:rPr>
+      </w:pPr>
+      <w:r>
+        <w:rPr>
+          <w:rFonts w:ascii="Times New Roman" w:hAnsi="Times New Roman" w:cs="Times New Roman"/>
+          <w:sz w:val="24"/>
+        </w:rPr>
+        <w:t>User#2</w:t>
+      </w:r>
+    </w:p>
+    <w:p>
+      <w:pPr>
+        <w:ind w:firstLine="420"/>
+        <w:jc w:val="left"/>
+        <w:rPr>
+          <w:rFonts w:ascii="Times New Roman" w:hAnsi="Times New Roman" w:cs="Times New Roman"/>
+          <w:sz w:val="24"/>
+        </w:rPr>
+      </w:pPr>
+      <w:r>
+        <w:rPr>
+          <w:rFonts w:ascii="Times New Roman" w:hAnsi="Times New Roman" w:cs="Times New Roman"/>
+          <w:sz w:val="24"/>
+        </w:rPr>
+        <w:t xml:space="preserve">The second user did well in the testing. She found a tourist attraction that she might want to go to by using the navigation bar. She chose to view the attractions grouped by type. However, she said she was not very sure that which page is she in. The button that tells her the specific position is not outstanding among others. For </w:t>
+      </w:r>
+      <w:r>
+        <w:rPr>
+          <w:rFonts w:ascii="Times New Roman" w:hAnsi="Times New Roman" w:cs="Times New Roman"/>
+          <w:sz w:val="24"/>
+        </w:rPr>
+        <w:lastRenderedPageBreak/>
+        <w:t xml:space="preserve">instance, only underline the home button when the users are on the home page is not enough. I may need to add more to that to make it looks outstanding. </w:t>
+      </w:r>
+    </w:p>
+    <w:p>
+      <w:pPr>
+        <w:jc w:val="left"/>
+        <w:rPr>
+          <w:rFonts w:ascii="Times New Roman" w:hAnsi="Times New Roman" w:cs="Times New Roman"/>
+          <w:sz w:val="24"/>
+        </w:rPr>
+      </w:pPr>
+    </w:p>
+    <w:p>
+      <w:pPr>
+        <w:jc w:val="left"/>
+        <w:rPr>
+          <w:rFonts w:ascii="Times New Roman" w:hAnsi="Times New Roman" w:cs="Times New Roman"/>
+          <w:sz w:val="24"/>
+        </w:rPr>
+      </w:pPr>
+      <w:r>
+        <w:rPr>
+          <w:rFonts w:ascii="Times New Roman" w:hAnsi="Times New Roman" w:cs="Times New Roman"/>
+          <w:sz w:val="24"/>
+        </w:rPr>
+        <w:t>User#3</w:t>
+      </w:r>
+    </w:p>
+    <w:p>
+      <w:pPr>
+        <w:ind w:firstLine="420"/>
+        <w:jc w:val="left"/>
+        <w:rPr>
+          <w:rFonts w:ascii="Times New Roman" w:hAnsi="Times New Roman" w:cs="Times New Roman"/>
+          <w:sz w:val="24"/>
+        </w:rPr>
+      </w:pPr>
+      <w:r>
+        <w:rPr>
+          <w:rFonts w:ascii="Times New Roman" w:hAnsi="Times New Roman" w:cs="Times New Roman"/>
+          <w:sz w:val="24"/>
+        </w:rPr>
+        <w:t xml:space="preserve">The third user found his destinations by using the navigation bar. He chose to view the tourist attractions grouped by the district. He said he usually rant a car or drive his own car when travel. And he likes to go to at least one attraction in each district. He also found out it is difficult to go back to the previous page. </w:t>
+      </w:r>
+    </w:p>
+    <w:p>
+      <w:pPr>
+        <w:jc w:val="left"/>
+        <w:rPr>
+          <w:rFonts w:ascii="Times New Roman" w:hAnsi="Times New Roman" w:cs="Times New Roman"/>
+          <w:sz w:val="24"/>
+        </w:rPr>
+      </w:pPr>
+    </w:p>
+    <w:p>
+      <w:pPr>
+        <w:jc w:val="left"/>
+        <w:rPr>
+          <w:rFonts w:ascii="Times New Roman" w:hAnsi="Times New Roman" w:cs="Times New Roman"/>
+          <w:sz w:val="24"/>
+        </w:rPr>
+      </w:pPr>
+      <w:r>
+        <w:rPr>
+          <w:rFonts w:ascii="Times New Roman" w:hAnsi="Times New Roman" w:cs="Times New Roman"/>
+          <w:sz w:val="24"/>
+        </w:rPr>
+        <w:t>User#4</w:t>
+      </w:r>
+    </w:p>
+    <w:p>
+      <w:pPr>
+        <w:ind w:firstLine="420"/>
+        <w:jc w:val="left"/>
+        <w:rPr>
+          <w:rFonts w:ascii="Times New Roman" w:hAnsi="Times New Roman" w:cs="Times New Roman"/>
+          <w:sz w:val="24"/>
+        </w:rPr>
+      </w:pPr>
+      <w:r>
+        <w:rPr>
+          <w:rFonts w:ascii="Times New Roman" w:hAnsi="Times New Roman" w:cs="Times New Roman"/>
+          <w:sz w:val="24"/>
+        </w:rPr>
+        <w:t xml:space="preserve">The fourth user found the place very quickly. Therefore, she didn’t have a problem with going back to the last page. She didn’t have any other issues as well. </w:t>
+      </w:r>
+    </w:p>
+    <w:p>
+      <w:pPr>
+        <w:jc w:val="left"/>
+        <w:rPr>
+          <w:rFonts w:ascii="Times New Roman" w:hAnsi="Times New Roman" w:cs="Times New Roman"/>
+          <w:sz w:val="24"/>
+        </w:rPr>
+      </w:pPr>
+    </w:p>
+    <w:p>
+      <w:pPr>
+        <w:jc w:val="left"/>
+        <w:rPr>
+          <w:rFonts w:ascii="Times New Roman" w:hAnsi="Times New Roman" w:cs="Times New Roman"/>
+          <w:sz w:val="24"/>
+        </w:rPr>
+      </w:pPr>
+      <w:r>
+        <w:rPr>
+          <w:rFonts w:ascii="Times New Roman" w:hAnsi="Times New Roman" w:cs="Times New Roman"/>
+          <w:sz w:val="24"/>
+        </w:rPr>
+        <w:t>User#5</w:t>
+      </w:r>
+    </w:p>
+    <w:p>
+      <w:pPr>
+        <w:ind w:firstLine="420"/>
+        <w:jc w:val="left"/>
+        <w:rPr>
+          <w:rFonts w:ascii="Times New Roman" w:hAnsi="Times New Roman" w:cs="Times New Roman"/>
+          <w:sz w:val="24"/>
+        </w:rPr>
+      </w:pPr>
+      <w:r>
+        <w:rPr>
+          <w:rFonts w:ascii="Times New Roman" w:hAnsi="Times New Roman" w:cs="Times New Roman"/>
+          <w:sz w:val="24"/>
+        </w:rPr>
+        <w:t xml:space="preserve">The last user didn’t have a great start. The website prototype seems bigger on her laptop screen. She used more than thirty seconds to adjust the screen size. Nevertheless, the process of finding the place that she wants to go to was pretty good. She loves the beach, so she found an attraction by using the type navigation. </w:t>
+      </w:r>
+    </w:p>
+    <w:p>
+      <w:pPr>
+        <w:jc w:val="left"/>
+        <w:rPr>
+          <w:rFonts w:ascii="Times New Roman" w:hAnsi="Times New Roman" w:cs="Times New Roman"/>
+          <w:b/>
+          <w:bCs/>
+          <w:sz w:val="24"/>
+        </w:rPr>
+      </w:pPr>
+    </w:p>
+    <w:p>
+      <w:pPr>
+        <w:jc w:val="left"/>
+        <w:rPr>
+          <w:rFonts w:ascii="Times New Roman" w:hAnsi="Times New Roman" w:cs="Times New Roman"/>
+          <w:b/>
+          <w:bCs/>
+          <w:sz w:val="24"/>
+        </w:rPr>
+      </w:pPr>
+      <w:r>
+        <w:rPr>
           <w:rFonts w:ascii="Times New Roman" w:hAnsi="Times New Roman" w:cs="Times New Roman" w:hint="eastAsia"/>
           <w:b/>
           <w:bCs/>
           <w:sz w:val="24"/>
         </w:rPr>
-      </w:pPr>
-    </w:p>
-    <w:p>
-      <w:pPr>
-        <w:rPr>
-          <w:rFonts w:ascii="Times New Roman" w:hAnsi="Times New Roman" w:cs="Times New Roman" w:hint="eastAsia"/>
+        <w:t>U</w:t>
+      </w:r>
+      <w:r>
+        <w:rPr>
+          <w:rFonts w:ascii="Times New Roman" w:hAnsi="Times New Roman" w:cs="Times New Roman"/>
           <w:b/>
           <w:bCs/>
           <w:sz w:val="24"/>
         </w:rPr>
-      </w:pPr>
+        <w:t xml:space="preserve">sability </w:t>
+      </w:r>
       <w:r>
         <w:rPr>
           <w:rFonts w:ascii="Times New Roman" w:hAnsi="Times New Roman" w:cs="Times New Roman"/>
@@ -337,485 +754,68 @@
           <w:bCs/>
           <w:sz w:val="24"/>
         </w:rPr>
-        <w:t>Testing</w:t>
-      </w:r>
-      <w:r>
-        <w:rPr>
-          <w:rFonts w:ascii="Times New Roman" w:hAnsi="Times New Roman" w:cs="Times New Roman"/>
-          <w:b/>
-          <w:bCs/>
-          <w:sz w:val="24"/>
-        </w:rPr>
-        <w:t xml:space="preserve"> with Figma</w:t>
+        <w:t>test analysis</w:t>
+      </w:r>
+    </w:p>
+    <w:p>
+      <w:pPr>
+        <w:rPr>
+          <w:rFonts w:ascii="Times New Roman" w:hAnsi="Times New Roman" w:cs="Times New Roman"/>
+          <w:sz w:val="24"/>
+        </w:rPr>
+      </w:pPr>
+      <w:r>
+        <w:rPr>
+          <w:rFonts w:ascii="Times New Roman" w:hAnsi="Times New Roman" w:cs="Times New Roman"/>
+          <w:sz w:val="24"/>
+        </w:rPr>
+        <w:tab/>
+      </w:r>
+      <w:r>
+        <w:rPr>
+          <w:rFonts w:ascii="Times New Roman" w:hAnsi="Times New Roman" w:cs="Times New Roman"/>
+          <w:sz w:val="24"/>
+        </w:rPr>
+        <w:t xml:space="preserve">After testing with the five users, I summarize three main problems from the testing records. </w:t>
       </w:r>
     </w:p>
     <w:p>
       <w:pPr>
         <w:ind w:firstLine="420"/>
         <w:rPr>
-          <w:rFonts w:ascii="Times New Roman" w:hAnsi="Times New Roman" w:cs="Times New Roman" w:hint="eastAsia"/>
-          <w:sz w:val="24"/>
-        </w:rPr>
-      </w:pPr>
-      <w:r>
-        <w:rPr>
-          <w:rFonts w:ascii="Times New Roman" w:hAnsi="Times New Roman" w:cs="Times New Roman" w:hint="eastAsia"/>
-          <w:sz w:val="24"/>
-        </w:rPr>
-        <w:t>I</w:t>
-      </w:r>
-      <w:r>
-        <w:rPr>
-          <w:rFonts w:ascii="Times New Roman" w:hAnsi="Times New Roman" w:cs="Times New Roman"/>
-          <w:sz w:val="24"/>
-        </w:rPr>
-        <w:t xml:space="preserve"> </w:t>
-      </w:r>
-      <w:r>
-        <w:rPr>
-          <w:rFonts w:ascii="Times New Roman" w:hAnsi="Times New Roman" w:cs="Times New Roman" w:hint="eastAsia"/>
-          <w:sz w:val="24"/>
-        </w:rPr>
-        <w:t>test</w:t>
-      </w:r>
-      <w:r>
-        <w:rPr>
-          <w:rFonts w:ascii="Times New Roman" w:hAnsi="Times New Roman" w:cs="Times New Roman"/>
-          <w:sz w:val="24"/>
-        </w:rPr>
-        <w:t xml:space="preserve">ed </w:t>
-      </w:r>
-      <w:r>
-        <w:rPr>
-          <w:rFonts w:ascii="Times New Roman" w:hAnsi="Times New Roman" w:cs="Times New Roman" w:hint="eastAsia"/>
-          <w:sz w:val="24"/>
-        </w:rPr>
-        <w:t>my</w:t>
-      </w:r>
-      <w:r>
-        <w:rPr>
-          <w:rFonts w:ascii="Times New Roman" w:hAnsi="Times New Roman" w:cs="Times New Roman"/>
-          <w:sz w:val="24"/>
-        </w:rPr>
-        <w:t xml:space="preserve"> website prototype </w:t>
-      </w:r>
-      <w:r>
-        <w:rPr>
-          <w:rFonts w:ascii="Times New Roman" w:hAnsi="Times New Roman" w:cs="Times New Roman"/>
-          <w:sz w:val="24"/>
-        </w:rPr>
-        <w:t xml:space="preserve">with </w:t>
-      </w:r>
-      <w:r>
-        <w:rPr>
-          <w:rFonts w:ascii="Times New Roman" w:hAnsi="Times New Roman" w:cs="Times New Roman"/>
-          <w:sz w:val="24"/>
-        </w:rPr>
-        <w:t xml:space="preserve">the </w:t>
-      </w:r>
-      <w:r>
-        <w:rPr>
-          <w:rFonts w:ascii="Times New Roman" w:hAnsi="Times New Roman" w:cs="Times New Roman"/>
-          <w:sz w:val="24"/>
-        </w:rPr>
-        <w:t xml:space="preserve">same 5 users as last time. </w:t>
-      </w:r>
-      <w:r>
-        <w:rPr>
-          <w:rFonts w:ascii="Times New Roman" w:hAnsi="Times New Roman" w:cs="Times New Roman"/>
-          <w:sz w:val="24"/>
-        </w:rPr>
-        <w:t xml:space="preserve">In the test, I asked each user </w:t>
-      </w:r>
-      <w:r>
-        <w:rPr>
-          <w:rFonts w:ascii="Times New Roman" w:hAnsi="Times New Roman" w:cs="Times New Roman" w:hint="eastAsia"/>
-          <w:sz w:val="24"/>
-        </w:rPr>
-        <w:t>to</w:t>
-      </w:r>
-      <w:r>
-        <w:rPr>
-          <w:rFonts w:ascii="Times New Roman" w:hAnsi="Times New Roman" w:cs="Times New Roman"/>
-          <w:sz w:val="24"/>
-        </w:rPr>
-        <w:t xml:space="preserve"> </w:t>
-      </w:r>
-      <w:r>
-        <w:rPr>
-          <w:rFonts w:ascii="Times New Roman" w:hAnsi="Times New Roman" w:cs="Times New Roman"/>
-          <w:sz w:val="24"/>
-        </w:rPr>
-        <w:t xml:space="preserve">find a place that they are interested in. </w:t>
-      </w:r>
-      <w:r>
-        <w:rPr>
-          <w:rFonts w:ascii="Times New Roman" w:hAnsi="Times New Roman" w:cs="Times New Roman"/>
-          <w:sz w:val="24"/>
-        </w:rPr>
-        <w:t xml:space="preserve">However, the website prototype only has a structure of the information. It does not include any detailed information of each place. I tried to import data from the Airtable, but Figma cannot show some of the Chinese </w:t>
-      </w:r>
-      <w:r>
-        <w:rPr>
-          <w:rFonts w:ascii="Times New Roman" w:hAnsi="Times New Roman" w:cs="Times New Roman" w:hint="eastAsia"/>
-          <w:sz w:val="24"/>
-        </w:rPr>
-        <w:t>word</w:t>
-      </w:r>
-      <w:r>
-        <w:rPr>
-          <w:rFonts w:ascii="Times New Roman" w:hAnsi="Times New Roman" w:cs="Times New Roman"/>
-          <w:sz w:val="24"/>
-        </w:rPr>
-        <w:t xml:space="preserve">. </w:t>
-      </w:r>
-      <w:r>
-        <w:rPr>
-          <w:rFonts w:ascii="Times New Roman" w:hAnsi="Times New Roman" w:cs="Times New Roman"/>
-          <w:sz w:val="24"/>
-        </w:rPr>
-        <w:t xml:space="preserve">So, I use screen shots to present information from the Airtable. Because I was worried about that the users will be confused or lost if there is only very little information. </w:t>
-      </w:r>
-    </w:p>
-    <w:p>
-      <w:pPr>
-        <w:rPr>
-          <w:rFonts w:ascii="Times New Roman" w:hAnsi="Times New Roman" w:cs="Times New Roman"/>
-          <w:sz w:val="24"/>
-        </w:rPr>
-      </w:pPr>
-    </w:p>
-    <w:p>
-      <w:pPr>
-        <w:jc w:val="left"/>
-        <w:rPr>
-          <w:rFonts w:ascii="Times New Roman" w:hAnsi="Times New Roman" w:cs="Times New Roman"/>
-          <w:sz w:val="24"/>
-        </w:rPr>
-      </w:pPr>
-      <w:r>
-        <w:rPr>
-          <w:rFonts w:ascii="Times New Roman" w:hAnsi="Times New Roman" w:cs="Times New Roman"/>
-          <w:sz w:val="24"/>
-        </w:rPr>
-        <w:t>User#1</w:t>
+          <w:rFonts w:ascii="Times New Roman" w:hAnsi="Times New Roman" w:cs="Times New Roman"/>
+          <w:sz w:val="24"/>
+        </w:rPr>
+      </w:pPr>
+      <w:r>
+        <w:rPr>
+          <w:rFonts w:ascii="Times New Roman" w:hAnsi="Times New Roman" w:cs="Times New Roman"/>
+          <w:sz w:val="24"/>
+        </w:rPr>
+        <w:t xml:space="preserve">First, most of the pages do not have a go back button. The users find it is a little bit hard to go back to the previous page. Most of the time they had to start from the beginning in order to search for an attraction. The solution to this problem is that I will add a go back button to each page. This button will make sure that the users can easily go back to the last page regardless they want to start over or just click the wrong button by accident. </w:t>
       </w:r>
     </w:p>
     <w:p>
       <w:pPr>
         <w:ind w:firstLine="420"/>
-        <w:jc w:val="left"/>
-        <w:rPr>
-          <w:rFonts w:ascii="Times New Roman" w:hAnsi="Times New Roman" w:cs="Times New Roman"/>
-          <w:sz w:val="24"/>
-        </w:rPr>
-      </w:pPr>
-      <w:r>
-        <w:rPr>
-          <w:rFonts w:ascii="Times New Roman" w:hAnsi="Times New Roman" w:cs="Times New Roman"/>
-          <w:sz w:val="24"/>
-        </w:rPr>
-        <w:t xml:space="preserve">The first user met only one problem during the testing. She is not familiar with any tourist attraction in Shenzhen. So, she chose to view all the attractions by ranking. However, on this page, there is not a go back button place for her to go back to the previous page. She wanted to go back and choose the attractions ranked by score in order to compare and make a decision. In the website prototype, I only have a go back button on each attraction detail page. I will try to add a go back button to every page that may need it. </w:t>
-      </w:r>
-    </w:p>
-    <w:p>
-      <w:pPr>
-        <w:jc w:val="left"/>
-        <w:rPr>
-          <w:rFonts w:ascii="Times New Roman" w:hAnsi="Times New Roman" w:cs="Times New Roman"/>
-          <w:sz w:val="24"/>
-        </w:rPr>
-      </w:pPr>
-    </w:p>
-    <w:p>
-      <w:pPr>
-        <w:jc w:val="left"/>
-        <w:rPr>
-          <w:rFonts w:ascii="Times New Roman" w:hAnsi="Times New Roman" w:cs="Times New Roman"/>
-          <w:sz w:val="24"/>
-        </w:rPr>
-      </w:pPr>
-      <w:r>
-        <w:rPr>
-          <w:rFonts w:ascii="Times New Roman" w:hAnsi="Times New Roman" w:cs="Times New Roman"/>
-          <w:sz w:val="24"/>
-        </w:rPr>
-        <w:t>User#2</w:t>
+        <w:rPr>
+          <w:rFonts w:ascii="Times New Roman" w:hAnsi="Times New Roman" w:cs="Times New Roman"/>
+          <w:sz w:val="24"/>
+        </w:rPr>
+      </w:pPr>
+      <w:r>
+        <w:rPr>
+          <w:rFonts w:ascii="Times New Roman" w:hAnsi="Times New Roman" w:cs="Times New Roman"/>
+          <w:sz w:val="24"/>
+        </w:rPr>
+        <w:t xml:space="preserve">Next, the effect of each button needs to be outstanding from others. Underline was not very obvious to the users. The users may feel confused if they don’t know which page they locate. </w:t>
       </w:r>
     </w:p>
     <w:p>
       <w:pPr>
         <w:ind w:firstLine="420"/>
-        <w:jc w:val="left"/>
-        <w:rPr>
-          <w:rFonts w:ascii="Times New Roman" w:hAnsi="Times New Roman" w:cs="Times New Roman"/>
-          <w:sz w:val="24"/>
-        </w:rPr>
-      </w:pPr>
-      <w:r>
-        <w:rPr>
-          <w:rFonts w:ascii="Times New Roman" w:hAnsi="Times New Roman" w:cs="Times New Roman"/>
-          <w:sz w:val="24"/>
-        </w:rPr>
-        <w:t xml:space="preserve">The second user did well in the testing. She found a tourist attraction that she might want to go to by using the navigation bar. She chose to view the attractions grouped by type. However, she said she was not very sure that which page is she in. The button that tells her the specific position is not outstanding among others. For instance, only underline the home button when the users are on the home page is not </w:t>
-      </w:r>
-      <w:r>
-        <w:rPr>
-          <w:rFonts w:ascii="Times New Roman" w:hAnsi="Times New Roman" w:cs="Times New Roman"/>
-          <w:sz w:val="24"/>
-        </w:rPr>
-        <w:lastRenderedPageBreak/>
-        <w:t xml:space="preserve">enough. I may need to add more to that to make it looks outstanding. </w:t>
-      </w:r>
-    </w:p>
-    <w:p>
-      <w:pPr>
-        <w:jc w:val="left"/>
-        <w:rPr>
-          <w:rFonts w:ascii="Times New Roman" w:hAnsi="Times New Roman" w:cs="Times New Roman"/>
-          <w:sz w:val="24"/>
-        </w:rPr>
-      </w:pPr>
-    </w:p>
-    <w:p>
-      <w:pPr>
-        <w:jc w:val="left"/>
-        <w:rPr>
-          <w:rFonts w:ascii="Times New Roman" w:hAnsi="Times New Roman" w:cs="Times New Roman"/>
-          <w:sz w:val="24"/>
-        </w:rPr>
-      </w:pPr>
-      <w:r>
-        <w:rPr>
-          <w:rFonts w:ascii="Times New Roman" w:hAnsi="Times New Roman" w:cs="Times New Roman"/>
-          <w:sz w:val="24"/>
-        </w:rPr>
-        <w:t>User#3</w:t>
-      </w:r>
-    </w:p>
-    <w:p>
-      <w:pPr>
-        <w:ind w:firstLine="420"/>
-        <w:jc w:val="left"/>
-        <w:rPr>
-          <w:rFonts w:ascii="Times New Roman" w:hAnsi="Times New Roman" w:cs="Times New Roman"/>
-          <w:sz w:val="24"/>
-        </w:rPr>
-      </w:pPr>
-      <w:r>
-        <w:rPr>
-          <w:rFonts w:ascii="Times New Roman" w:hAnsi="Times New Roman" w:cs="Times New Roman"/>
-          <w:sz w:val="24"/>
-        </w:rPr>
-        <w:t xml:space="preserve">The third user found his destinations by using the navigation bar. He chose to view the tourist attractions grouped by the district. He said he usually rant a car or drive his own car when travel. And he likes to go to at least one attraction in each district. He also found out it is difficult to go back to the previous page. </w:t>
-      </w:r>
-    </w:p>
-    <w:p>
-      <w:pPr>
-        <w:jc w:val="left"/>
-        <w:rPr>
-          <w:rFonts w:ascii="Times New Roman" w:hAnsi="Times New Roman" w:cs="Times New Roman"/>
-          <w:sz w:val="24"/>
-        </w:rPr>
-      </w:pPr>
-    </w:p>
-    <w:p>
-      <w:pPr>
-        <w:jc w:val="left"/>
-        <w:rPr>
-          <w:rFonts w:ascii="Times New Roman" w:hAnsi="Times New Roman" w:cs="Times New Roman"/>
-          <w:sz w:val="24"/>
-        </w:rPr>
-      </w:pPr>
-      <w:r>
-        <w:rPr>
-          <w:rFonts w:ascii="Times New Roman" w:hAnsi="Times New Roman" w:cs="Times New Roman"/>
-          <w:sz w:val="24"/>
-        </w:rPr>
-        <w:t>User#4</w:t>
-      </w:r>
-    </w:p>
-    <w:p>
-      <w:pPr>
-        <w:ind w:firstLine="420"/>
-        <w:jc w:val="left"/>
-        <w:rPr>
-          <w:rFonts w:ascii="Times New Roman" w:hAnsi="Times New Roman" w:cs="Times New Roman"/>
-          <w:sz w:val="24"/>
-        </w:rPr>
-      </w:pPr>
-      <w:r>
-        <w:rPr>
-          <w:rFonts w:ascii="Times New Roman" w:hAnsi="Times New Roman" w:cs="Times New Roman"/>
-          <w:sz w:val="24"/>
-        </w:rPr>
-        <w:t xml:space="preserve">The fourth user found the place very quickly. Therefore, she didn’t have a problem with going back to the last page. She didn’t have any other issues as well. </w:t>
-      </w:r>
-    </w:p>
-    <w:p>
-      <w:pPr>
-        <w:jc w:val="left"/>
-        <w:rPr>
-          <w:rFonts w:ascii="Times New Roman" w:hAnsi="Times New Roman" w:cs="Times New Roman"/>
-          <w:sz w:val="24"/>
-        </w:rPr>
-      </w:pPr>
-    </w:p>
-    <w:p>
-      <w:pPr>
-        <w:jc w:val="left"/>
-        <w:rPr>
-          <w:rFonts w:ascii="Times New Roman" w:hAnsi="Times New Roman" w:cs="Times New Roman"/>
-          <w:sz w:val="24"/>
-        </w:rPr>
-      </w:pPr>
-      <w:r>
-        <w:rPr>
-          <w:rFonts w:ascii="Times New Roman" w:hAnsi="Times New Roman" w:cs="Times New Roman"/>
-          <w:sz w:val="24"/>
-        </w:rPr>
-        <w:t>User#5</w:t>
-      </w:r>
-    </w:p>
-    <w:p>
-      <w:pPr>
-        <w:ind w:firstLine="420"/>
-        <w:jc w:val="left"/>
-        <w:rPr>
-          <w:rFonts w:ascii="Times New Roman" w:hAnsi="Times New Roman" w:cs="Times New Roman" w:hint="eastAsia"/>
-          <w:sz w:val="24"/>
-        </w:rPr>
-      </w:pPr>
-      <w:r>
-        <w:rPr>
-          <w:rFonts w:ascii="Times New Roman" w:hAnsi="Times New Roman" w:cs="Times New Roman"/>
-          <w:sz w:val="24"/>
-        </w:rPr>
-        <w:t xml:space="preserve">The last user didn’t have a great start. The website prototype seems bigger on her laptop screen. She used more than thirty seconds to adjust the screen size. Nevertheless, the process of finding the place that she wants to go to was pretty good. She loves the </w:t>
-      </w:r>
-      <w:r>
-        <w:rPr>
-          <w:rFonts w:ascii="Times New Roman" w:hAnsi="Times New Roman" w:cs="Times New Roman"/>
-          <w:sz w:val="24"/>
-        </w:rPr>
-        <w:t>beach,</w:t>
-      </w:r>
-      <w:r>
-        <w:rPr>
-          <w:rFonts w:ascii="Times New Roman" w:hAnsi="Times New Roman" w:cs="Times New Roman"/>
-          <w:sz w:val="24"/>
-        </w:rPr>
-        <w:t xml:space="preserve"> so she found an attraction by using the type navigation. </w:t>
-      </w:r>
-    </w:p>
-    <w:p>
-      <w:pPr>
-        <w:jc w:val="left"/>
-        <w:rPr>
-          <w:rFonts w:ascii="Times New Roman" w:hAnsi="Times New Roman" w:cs="Times New Roman"/>
-          <w:b/>
-          <w:bCs/>
-          <w:sz w:val="24"/>
-        </w:rPr>
-      </w:pPr>
-    </w:p>
-    <w:p>
-      <w:pPr>
-        <w:jc w:val="left"/>
-        <w:rPr>
-          <w:rFonts w:ascii="Times New Roman" w:hAnsi="Times New Roman" w:cs="Times New Roman"/>
-          <w:b/>
-          <w:bCs/>
-          <w:sz w:val="24"/>
-        </w:rPr>
-      </w:pPr>
-      <w:r>
-        <w:rPr>
-          <w:rFonts w:ascii="Times New Roman" w:hAnsi="Times New Roman" w:cs="Times New Roman" w:hint="eastAsia"/>
-          <w:b/>
-          <w:bCs/>
-          <w:sz w:val="24"/>
-        </w:rPr>
-        <w:t>U</w:t>
-      </w:r>
-      <w:r>
-        <w:rPr>
-          <w:rFonts w:ascii="Times New Roman" w:hAnsi="Times New Roman" w:cs="Times New Roman"/>
-          <w:b/>
-          <w:bCs/>
-          <w:sz w:val="24"/>
-        </w:rPr>
-        <w:t xml:space="preserve">sability </w:t>
-      </w:r>
-      <w:r>
-        <w:rPr>
-          <w:rFonts w:ascii="Times New Roman" w:hAnsi="Times New Roman" w:cs="Times New Roman"/>
-          <w:b/>
-          <w:bCs/>
-          <w:sz w:val="24"/>
-        </w:rPr>
-        <w:t>test analysis</w:t>
-      </w:r>
-    </w:p>
-    <w:p>
-      <w:pPr>
-        <w:rPr>
-          <w:rFonts w:ascii="Times New Roman" w:hAnsi="Times New Roman" w:cs="Times New Roman"/>
-          <w:sz w:val="24"/>
-        </w:rPr>
-      </w:pPr>
-      <w:r>
-        <w:rPr>
-          <w:rFonts w:ascii="Times New Roman" w:hAnsi="Times New Roman" w:cs="Times New Roman"/>
-          <w:sz w:val="24"/>
-        </w:rPr>
-        <w:tab/>
-      </w:r>
-      <w:r>
-        <w:rPr>
-          <w:rFonts w:ascii="Times New Roman" w:hAnsi="Times New Roman" w:cs="Times New Roman"/>
-          <w:sz w:val="24"/>
-        </w:rPr>
-        <w:t xml:space="preserve">After testing with the five users, I summarize three main problems from the testing records. </w:t>
-      </w:r>
-    </w:p>
-    <w:p>
-      <w:pPr>
-        <w:ind w:firstLine="420"/>
-        <w:rPr>
-          <w:rFonts w:ascii="Times New Roman" w:hAnsi="Times New Roman" w:cs="Times New Roman"/>
-          <w:sz w:val="24"/>
-        </w:rPr>
-      </w:pPr>
-      <w:r>
-        <w:rPr>
-          <w:rFonts w:ascii="Times New Roman" w:hAnsi="Times New Roman" w:cs="Times New Roman"/>
-          <w:sz w:val="24"/>
-        </w:rPr>
-        <w:t xml:space="preserve">First, most of the pages do not have a go back button. The users find it is a little bit hard to go back to the previous page. Most of the time they had to start from the beginning in order to search for an attraction. The solution to this problem is that I will add a go back button to each page. This button will make sure that the users can easily go back to the last page regardless they want to start over or just click the wrong button by accident. </w:t>
-      </w:r>
-    </w:p>
-    <w:p>
-      <w:pPr>
-        <w:ind w:firstLine="420"/>
-        <w:rPr>
-          <w:rFonts w:ascii="Times New Roman" w:hAnsi="Times New Roman" w:cs="Times New Roman"/>
-          <w:sz w:val="24"/>
-        </w:rPr>
-      </w:pPr>
-      <w:r>
-        <w:rPr>
-          <w:rFonts w:ascii="Times New Roman" w:hAnsi="Times New Roman" w:cs="Times New Roman"/>
-          <w:sz w:val="24"/>
-        </w:rPr>
-        <w:t xml:space="preserve">Next, the effect of each button needs to be outstanding from others. Underline was not very obvious to the users. The users may feel confused if they don’t know which page they locate. </w:t>
-      </w:r>
-    </w:p>
-    <w:p>
-      <w:pPr>
-        <w:ind w:firstLine="420"/>
-        <w:rPr>
-          <w:rFonts w:ascii="Times New Roman" w:hAnsi="Times New Roman" w:cs="Times New Roman" w:hint="eastAsia"/>
+        <w:rPr>
+          <w:rFonts w:ascii="Times New Roman" w:hAnsi="Times New Roman" w:cs="Times New Roman"/>
           <w:sz w:val="24"/>
         </w:rPr>
       </w:pPr>

--- a/HW8/#8.docx
+++ b/HW8/#8.docx
@@ -515,7 +515,35 @@
           <w:rFonts w:ascii="Times New Roman" w:hAnsi="Times New Roman" w:cs="Times New Roman"/>
           <w:sz w:val="24"/>
         </w:rPr>
-        <w:t xml:space="preserve">The first user met only one problem during the testing. She is not familiar with any tourist attraction in Shenzhen. So, she chose to view all the attractions by ranking. However, on this page, there is not a go back button place for her to go back to the previous page. She wanted to go back and choose the attractions ranked by score in order to compare and make a decision. </w:t>
+        <w:t xml:space="preserve">The first user met </w:t>
+      </w:r>
+      <w:r>
+        <w:rPr>
+          <w:rFonts w:ascii="Times New Roman" w:hAnsi="Times New Roman" w:cs="Times New Roman" w:hint="eastAsia"/>
+          <w:sz w:val="24"/>
+        </w:rPr>
+        <w:t>two</w:t>
+      </w:r>
+      <w:r>
+        <w:rPr>
+          <w:rFonts w:ascii="Times New Roman" w:hAnsi="Times New Roman" w:cs="Times New Roman"/>
+          <w:sz w:val="24"/>
+        </w:rPr>
+        <w:t xml:space="preserve"> problem</w:t>
+      </w:r>
+      <w:r>
+        <w:rPr>
+          <w:rFonts w:ascii="Times New Roman" w:hAnsi="Times New Roman" w:cs="Times New Roman"/>
+          <w:sz w:val="24"/>
+        </w:rPr>
+        <w:t>s</w:t>
+      </w:r>
+      <w:r>
+        <w:rPr>
+          <w:rFonts w:ascii="Times New Roman" w:hAnsi="Times New Roman" w:cs="Times New Roman"/>
+          <w:sz w:val="24"/>
+        </w:rPr>
+        <w:t xml:space="preserve"> during the testing. She is not familiar with any tourist attraction in Shenzhen. So, she chose to view all the attractions by ranking. However, on this page, there is not a go back button place for her to go back to the previous page. She wanted to go back and choose the attractions ranked by score in order to compare and make a decision. </w:t>
       </w:r>
       <w:r>
         <w:rPr>
@@ -711,49 +739,819 @@
     <w:p>
       <w:pPr>
         <w:jc w:val="left"/>
-        <w:rPr>
-          <w:rFonts w:ascii="Times New Roman" w:hAnsi="Times New Roman" w:cs="Times New Roman"/>
-          <w:b/>
-          <w:bCs/>
-          <w:sz w:val="24"/>
-        </w:rPr>
-      </w:pPr>
-    </w:p>
-    <w:p>
-      <w:pPr>
-        <w:jc w:val="left"/>
-        <w:rPr>
-          <w:rFonts w:ascii="Times New Roman" w:hAnsi="Times New Roman" w:cs="Times New Roman"/>
-          <w:b/>
-          <w:bCs/>
-          <w:sz w:val="24"/>
-        </w:rPr>
-      </w:pPr>
-      <w:r>
         <w:rPr>
           <w:rFonts w:ascii="Times New Roman" w:hAnsi="Times New Roman" w:cs="Times New Roman" w:hint="eastAsia"/>
           <w:b/>
           <w:bCs/>
           <w:sz w:val="24"/>
         </w:rPr>
-        <w:t>U</w:t>
-      </w:r>
-      <w:r>
-        <w:rPr>
-          <w:rFonts w:ascii="Times New Roman" w:hAnsi="Times New Roman" w:cs="Times New Roman"/>
+      </w:pPr>
+    </w:p>
+    <w:tbl>
+      <w:tblPr>
+        <w:tblStyle w:val="a4"/>
+        <w:tblW w:w="0" w:type="auto"/>
+        <w:tblLook w:val="04A0" w:firstRow="1" w:lastRow="0" w:firstColumn="1" w:lastColumn="0" w:noHBand="0" w:noVBand="1"/>
+      </w:tblPr>
+      <w:tblGrid>
+        <w:gridCol w:w="1985"/>
+        <w:gridCol w:w="1427"/>
+        <w:gridCol w:w="1694"/>
+        <w:gridCol w:w="1416"/>
+        <w:gridCol w:w="1774"/>
+      </w:tblGrid>
+      <w:tr>
+        <w:tc>
+          <w:tcPr>
+            <w:tcW w:w="1985" w:type="dxa"/>
+          </w:tcPr>
+          <w:p>
+            <w:pPr>
+              <w:widowControl/>
+              <w:jc w:val="left"/>
+              <w:rPr>
+                <w:rFonts w:ascii="Times New Roman" w:hAnsi="Times New Roman" w:cs="Times New Roman" w:hint="eastAsia"/>
+                <w:sz w:val="24"/>
+              </w:rPr>
+            </w:pPr>
+          </w:p>
+        </w:tc>
+        <w:tc>
+          <w:tcPr>
+            <w:tcW w:w="1427" w:type="dxa"/>
+          </w:tcPr>
+          <w:p>
+            <w:pPr>
+              <w:jc w:val="center"/>
+              <w:rPr>
+                <w:rFonts w:ascii="Times New Roman" w:hAnsi="Times New Roman" w:cs="Times New Roman"/>
+                <w:sz w:val="24"/>
+              </w:rPr>
+            </w:pPr>
+            <w:r>
+              <w:rPr>
+                <w:rFonts w:ascii="Times New Roman" w:hAnsi="Times New Roman" w:cs="Times New Roman" w:hint="eastAsia"/>
+                <w:sz w:val="24"/>
+              </w:rPr>
+              <w:t>C</w:t>
+            </w:r>
+            <w:r>
+              <w:rPr>
+                <w:rFonts w:ascii="Times New Roman" w:hAnsi="Times New Roman" w:cs="Times New Roman"/>
+                <w:sz w:val="24"/>
+              </w:rPr>
+              <w:t>ompletion</w:t>
+            </w:r>
+          </w:p>
+        </w:tc>
+        <w:tc>
+          <w:tcPr>
+            <w:tcW w:w="1694" w:type="dxa"/>
+          </w:tcPr>
+          <w:p>
+            <w:pPr>
+              <w:jc w:val="center"/>
+              <w:rPr>
+                <w:rFonts w:ascii="Times New Roman" w:hAnsi="Times New Roman" w:cs="Times New Roman"/>
+                <w:sz w:val="24"/>
+              </w:rPr>
+            </w:pPr>
+            <w:r>
+              <w:rPr>
+                <w:rFonts w:ascii="Times New Roman" w:hAnsi="Times New Roman" w:cs="Times New Roman" w:hint="eastAsia"/>
+                <w:sz w:val="24"/>
+              </w:rPr>
+              <w:t>Problem</w:t>
+            </w:r>
+          </w:p>
+        </w:tc>
+        <w:tc>
+          <w:tcPr>
+            <w:tcW w:w="1416" w:type="dxa"/>
+          </w:tcPr>
+          <w:p>
+            <w:pPr>
+              <w:jc w:val="center"/>
+              <w:rPr>
+                <w:rFonts w:ascii="Times New Roman" w:hAnsi="Times New Roman" w:cs="Times New Roman"/>
+                <w:sz w:val="24"/>
+              </w:rPr>
+            </w:pPr>
+            <w:r>
+              <w:rPr>
+                <w:rFonts w:ascii="Times New Roman" w:hAnsi="Times New Roman" w:cs="Times New Roman"/>
+                <w:sz w:val="24"/>
+              </w:rPr>
+              <w:t>Time</w:t>
+            </w:r>
+          </w:p>
+        </w:tc>
+        <w:tc>
+          <w:tcPr>
+            <w:tcW w:w="1774" w:type="dxa"/>
+          </w:tcPr>
+          <w:p>
+            <w:pPr>
+              <w:jc w:val="center"/>
+              <w:rPr>
+                <w:rFonts w:ascii="Times New Roman" w:hAnsi="Times New Roman" w:cs="Times New Roman"/>
+                <w:sz w:val="24"/>
+              </w:rPr>
+            </w:pPr>
+            <w:r>
+              <w:rPr>
+                <w:rFonts w:ascii="Times New Roman" w:hAnsi="Times New Roman" w:cs="Times New Roman"/>
+                <w:sz w:val="24"/>
+              </w:rPr>
+              <w:t xml:space="preserve">Attitude </w:t>
+            </w:r>
+            <w:r>
+              <w:rPr>
+                <w:rFonts w:ascii="Times New Roman" w:hAnsi="Times New Roman" w:cs="Times New Roman" w:hint="eastAsia"/>
+                <w:sz w:val="24"/>
+              </w:rPr>
+              <w:t>S</w:t>
+            </w:r>
+            <w:r>
+              <w:rPr>
+                <w:rFonts w:ascii="Times New Roman" w:hAnsi="Times New Roman" w:cs="Times New Roman"/>
+                <w:sz w:val="24"/>
+              </w:rPr>
+              <w:t>core</w:t>
+            </w:r>
+          </w:p>
+        </w:tc>
+      </w:tr>
+      <w:tr>
+        <w:tc>
+          <w:tcPr>
+            <w:tcW w:w="1985" w:type="dxa"/>
+          </w:tcPr>
+          <w:p>
+            <w:pPr>
+              <w:jc w:val="center"/>
+              <w:rPr>
+                <w:rFonts w:ascii="Times New Roman" w:hAnsi="Times New Roman" w:cs="Times New Roman"/>
+                <w:sz w:val="24"/>
+              </w:rPr>
+            </w:pPr>
+            <w:r>
+              <w:rPr>
+                <w:rFonts w:ascii="Times New Roman" w:hAnsi="Times New Roman" w:cs="Times New Roman"/>
+                <w:sz w:val="24"/>
+              </w:rPr>
+              <w:t>1</w:t>
+            </w:r>
+          </w:p>
+        </w:tc>
+        <w:tc>
+          <w:tcPr>
+            <w:tcW w:w="1427" w:type="dxa"/>
+          </w:tcPr>
+          <w:p>
+            <w:pPr>
+              <w:pStyle w:val="a3"/>
+              <w:numPr>
+                <w:ilvl w:val="0"/>
+                <w:numId w:val="1"/>
+              </w:numPr>
+              <w:ind w:firstLineChars="0"/>
+              <w:jc w:val="center"/>
+              <w:rPr>
+                <w:rFonts w:ascii="Times New Roman" w:hAnsi="Times New Roman" w:cs="Times New Roman"/>
+                <w:sz w:val="24"/>
+              </w:rPr>
+            </w:pPr>
+          </w:p>
+        </w:tc>
+        <w:tc>
+          <w:tcPr>
+            <w:tcW w:w="1694" w:type="dxa"/>
+          </w:tcPr>
+          <w:p>
+            <w:pPr>
+              <w:jc w:val="center"/>
+              <w:rPr>
+                <w:rFonts w:ascii="Times New Roman" w:hAnsi="Times New Roman" w:cs="Times New Roman"/>
+                <w:sz w:val="24"/>
+              </w:rPr>
+            </w:pPr>
+            <w:r>
+              <w:rPr>
+                <w:rFonts w:ascii="Times New Roman" w:hAnsi="Times New Roman" w:cs="Times New Roman" w:hint="eastAsia"/>
+                <w:sz w:val="24"/>
+              </w:rPr>
+              <w:t>2</w:t>
+            </w:r>
+          </w:p>
+        </w:tc>
+        <w:tc>
+          <w:tcPr>
+            <w:tcW w:w="1416" w:type="dxa"/>
+          </w:tcPr>
+          <w:p>
+            <w:pPr>
+              <w:jc w:val="center"/>
+              <w:rPr>
+                <w:rFonts w:ascii="Times New Roman" w:hAnsi="Times New Roman" w:cs="Times New Roman"/>
+                <w:sz w:val="24"/>
+              </w:rPr>
+            </w:pPr>
+            <w:r>
+              <w:rPr>
+                <w:rFonts w:ascii="Times New Roman" w:hAnsi="Times New Roman" w:cs="Times New Roman" w:hint="eastAsia"/>
+                <w:sz w:val="24"/>
+              </w:rPr>
+              <w:t>1</w:t>
+            </w:r>
+            <w:r>
+              <w:rPr>
+                <w:rFonts w:ascii="Times New Roman" w:hAnsi="Times New Roman" w:cs="Times New Roman"/>
+                <w:sz w:val="24"/>
+              </w:rPr>
+              <w:t>min</w:t>
+            </w:r>
+            <w:r>
+              <w:rPr>
+                <w:rFonts w:ascii="Times New Roman" w:hAnsi="Times New Roman" w:cs="Times New Roman"/>
+                <w:sz w:val="24"/>
+              </w:rPr>
+              <w:t>10</w:t>
+            </w:r>
+            <w:r>
+              <w:rPr>
+                <w:rFonts w:ascii="Times New Roman" w:hAnsi="Times New Roman" w:cs="Times New Roman"/>
+                <w:sz w:val="24"/>
+              </w:rPr>
+              <w:t>s</w:t>
+            </w:r>
+          </w:p>
+        </w:tc>
+        <w:tc>
+          <w:tcPr>
+            <w:tcW w:w="1774" w:type="dxa"/>
+          </w:tcPr>
+          <w:p>
+            <w:pPr>
+              <w:jc w:val="center"/>
+              <w:rPr>
+                <w:rFonts w:ascii="Times New Roman" w:hAnsi="Times New Roman" w:cs="Times New Roman" w:hint="eastAsia"/>
+                <w:sz w:val="24"/>
+              </w:rPr>
+            </w:pPr>
+            <w:r>
+              <w:rPr>
+                <w:rFonts w:ascii="Times New Roman" w:hAnsi="Times New Roman" w:cs="Times New Roman" w:hint="eastAsia"/>
+                <w:sz w:val="24"/>
+              </w:rPr>
+              <w:t>3</w:t>
+            </w:r>
+          </w:p>
+        </w:tc>
+      </w:tr>
+      <w:tr>
+        <w:tc>
+          <w:tcPr>
+            <w:tcW w:w="1985" w:type="dxa"/>
+          </w:tcPr>
+          <w:p>
+            <w:pPr>
+              <w:jc w:val="center"/>
+              <w:rPr>
+                <w:rFonts w:ascii="Times New Roman" w:hAnsi="Times New Roman" w:cs="Times New Roman"/>
+                <w:sz w:val="24"/>
+              </w:rPr>
+            </w:pPr>
+            <w:r>
+              <w:rPr>
+                <w:rFonts w:ascii="Times New Roman" w:hAnsi="Times New Roman" w:cs="Times New Roman"/>
+                <w:sz w:val="24"/>
+              </w:rPr>
+              <w:t>2</w:t>
+            </w:r>
+          </w:p>
+        </w:tc>
+        <w:tc>
+          <w:tcPr>
+            <w:tcW w:w="1427" w:type="dxa"/>
+          </w:tcPr>
+          <w:p>
+            <w:pPr>
+              <w:pStyle w:val="a3"/>
+              <w:numPr>
+                <w:ilvl w:val="0"/>
+                <w:numId w:val="1"/>
+              </w:numPr>
+              <w:ind w:firstLineChars="0"/>
+              <w:jc w:val="center"/>
+              <w:rPr>
+                <w:rFonts w:ascii="Times New Roman" w:hAnsi="Times New Roman" w:cs="Times New Roman"/>
+                <w:sz w:val="24"/>
+              </w:rPr>
+            </w:pPr>
+          </w:p>
+        </w:tc>
+        <w:tc>
+          <w:tcPr>
+            <w:tcW w:w="1694" w:type="dxa"/>
+          </w:tcPr>
+          <w:p>
+            <w:pPr>
+              <w:jc w:val="center"/>
+              <w:rPr>
+                <w:rFonts w:ascii="Times New Roman" w:hAnsi="Times New Roman" w:cs="Times New Roman"/>
+                <w:sz w:val="24"/>
+              </w:rPr>
+            </w:pPr>
+            <w:r>
+              <w:rPr>
+                <w:rFonts w:ascii="Times New Roman" w:hAnsi="Times New Roman" w:cs="Times New Roman"/>
+                <w:sz w:val="24"/>
+              </w:rPr>
+              <w:t>1</w:t>
+            </w:r>
+          </w:p>
+        </w:tc>
+        <w:tc>
+          <w:tcPr>
+            <w:tcW w:w="1416" w:type="dxa"/>
+          </w:tcPr>
+          <w:p>
+            <w:pPr>
+              <w:jc w:val="center"/>
+              <w:rPr>
+                <w:rFonts w:ascii="Times New Roman" w:hAnsi="Times New Roman" w:cs="Times New Roman"/>
+                <w:sz w:val="24"/>
+              </w:rPr>
+            </w:pPr>
+            <w:r>
+              <w:rPr>
+                <w:rFonts w:ascii="Times New Roman" w:hAnsi="Times New Roman" w:cs="Times New Roman"/>
+                <w:sz w:val="24"/>
+              </w:rPr>
+              <w:t>58</w:t>
+            </w:r>
+            <w:r>
+              <w:rPr>
+                <w:rFonts w:ascii="Times New Roman" w:hAnsi="Times New Roman" w:cs="Times New Roman"/>
+                <w:sz w:val="24"/>
+              </w:rPr>
+              <w:t>s</w:t>
+            </w:r>
+          </w:p>
+        </w:tc>
+        <w:tc>
+          <w:tcPr>
+            <w:tcW w:w="1774" w:type="dxa"/>
+          </w:tcPr>
+          <w:p>
+            <w:pPr>
+              <w:jc w:val="center"/>
+              <w:rPr>
+                <w:rFonts w:ascii="Times New Roman" w:hAnsi="Times New Roman" w:cs="Times New Roman"/>
+                <w:sz w:val="24"/>
+              </w:rPr>
+            </w:pPr>
+            <w:r>
+              <w:rPr>
+                <w:rFonts w:ascii="Times New Roman" w:hAnsi="Times New Roman" w:cs="Times New Roman" w:hint="eastAsia"/>
+                <w:sz w:val="24"/>
+              </w:rPr>
+              <w:t>4</w:t>
+            </w:r>
+          </w:p>
+        </w:tc>
+      </w:tr>
+      <w:tr>
+        <w:tc>
+          <w:tcPr>
+            <w:tcW w:w="1985" w:type="dxa"/>
+          </w:tcPr>
+          <w:p>
+            <w:pPr>
+              <w:jc w:val="center"/>
+              <w:rPr>
+                <w:rFonts w:ascii="Times New Roman" w:hAnsi="Times New Roman" w:cs="Times New Roman"/>
+                <w:sz w:val="24"/>
+              </w:rPr>
+            </w:pPr>
+            <w:r>
+              <w:rPr>
+                <w:rFonts w:ascii="Times New Roman" w:hAnsi="Times New Roman" w:cs="Times New Roman"/>
+                <w:sz w:val="24"/>
+              </w:rPr>
+              <w:t>3</w:t>
+            </w:r>
+          </w:p>
+        </w:tc>
+        <w:tc>
+          <w:tcPr>
+            <w:tcW w:w="1427" w:type="dxa"/>
+          </w:tcPr>
+          <w:p>
+            <w:pPr>
+              <w:pStyle w:val="a3"/>
+              <w:numPr>
+                <w:ilvl w:val="0"/>
+                <w:numId w:val="1"/>
+              </w:numPr>
+              <w:ind w:firstLineChars="0"/>
+              <w:jc w:val="center"/>
+              <w:rPr>
+                <w:rFonts w:ascii="Times New Roman" w:hAnsi="Times New Roman" w:cs="Times New Roman"/>
+                <w:sz w:val="24"/>
+              </w:rPr>
+            </w:pPr>
+          </w:p>
+        </w:tc>
+        <w:tc>
+          <w:tcPr>
+            <w:tcW w:w="1694" w:type="dxa"/>
+          </w:tcPr>
+          <w:p>
+            <w:pPr>
+              <w:jc w:val="center"/>
+              <w:rPr>
+                <w:rFonts w:ascii="Times New Roman" w:hAnsi="Times New Roman" w:cs="Times New Roman"/>
+                <w:sz w:val="24"/>
+              </w:rPr>
+            </w:pPr>
+            <w:r>
+              <w:rPr>
+                <w:rFonts w:ascii="Times New Roman" w:hAnsi="Times New Roman" w:cs="Times New Roman"/>
+                <w:sz w:val="24"/>
+              </w:rPr>
+              <w:t>1</w:t>
+            </w:r>
+          </w:p>
+        </w:tc>
+        <w:tc>
+          <w:tcPr>
+            <w:tcW w:w="1416" w:type="dxa"/>
+          </w:tcPr>
+          <w:p>
+            <w:pPr>
+              <w:jc w:val="center"/>
+              <w:rPr>
+                <w:rFonts w:ascii="Times New Roman" w:hAnsi="Times New Roman" w:cs="Times New Roman"/>
+                <w:sz w:val="24"/>
+              </w:rPr>
+            </w:pPr>
+            <w:r>
+              <w:rPr>
+                <w:rFonts w:ascii="Times New Roman" w:hAnsi="Times New Roman" w:cs="Times New Roman" w:hint="eastAsia"/>
+                <w:sz w:val="24"/>
+              </w:rPr>
+              <w:t>1</w:t>
+            </w:r>
+            <w:r>
+              <w:rPr>
+                <w:rFonts w:ascii="Times New Roman" w:hAnsi="Times New Roman" w:cs="Times New Roman"/>
+                <w:sz w:val="24"/>
+              </w:rPr>
+              <w:t>min</w:t>
+            </w:r>
+            <w:r>
+              <w:rPr>
+                <w:rFonts w:ascii="Times New Roman" w:hAnsi="Times New Roman" w:cs="Times New Roman"/>
+                <w:sz w:val="24"/>
+              </w:rPr>
+              <w:t>2</w:t>
+            </w:r>
+            <w:r>
+              <w:rPr>
+                <w:rFonts w:ascii="Times New Roman" w:hAnsi="Times New Roman" w:cs="Times New Roman"/>
+                <w:sz w:val="24"/>
+              </w:rPr>
+              <w:t>s</w:t>
+            </w:r>
+          </w:p>
+        </w:tc>
+        <w:tc>
+          <w:tcPr>
+            <w:tcW w:w="1774" w:type="dxa"/>
+          </w:tcPr>
+          <w:p>
+            <w:pPr>
+              <w:jc w:val="center"/>
+              <w:rPr>
+                <w:rFonts w:ascii="Times New Roman" w:hAnsi="Times New Roman" w:cs="Times New Roman"/>
+                <w:sz w:val="24"/>
+              </w:rPr>
+            </w:pPr>
+            <w:r>
+              <w:rPr>
+                <w:rFonts w:ascii="Times New Roman" w:hAnsi="Times New Roman" w:cs="Times New Roman" w:hint="eastAsia"/>
+                <w:sz w:val="24"/>
+              </w:rPr>
+              <w:t>4</w:t>
+            </w:r>
+          </w:p>
+        </w:tc>
+      </w:tr>
+      <w:tr>
+        <w:tc>
+          <w:tcPr>
+            <w:tcW w:w="1985" w:type="dxa"/>
+          </w:tcPr>
+          <w:p>
+            <w:pPr>
+              <w:jc w:val="center"/>
+              <w:rPr>
+                <w:rFonts w:ascii="Times New Roman" w:hAnsi="Times New Roman" w:cs="Times New Roman"/>
+                <w:sz w:val="24"/>
+              </w:rPr>
+            </w:pPr>
+            <w:r>
+              <w:rPr>
+                <w:rFonts w:ascii="Times New Roman" w:hAnsi="Times New Roman" w:cs="Times New Roman"/>
+                <w:sz w:val="24"/>
+              </w:rPr>
+              <w:t>4</w:t>
+            </w:r>
+          </w:p>
+        </w:tc>
+        <w:tc>
+          <w:tcPr>
+            <w:tcW w:w="1427" w:type="dxa"/>
+          </w:tcPr>
+          <w:p>
+            <w:pPr>
+              <w:pStyle w:val="a3"/>
+              <w:numPr>
+                <w:ilvl w:val="0"/>
+                <w:numId w:val="1"/>
+              </w:numPr>
+              <w:ind w:firstLineChars="0"/>
+              <w:jc w:val="center"/>
+              <w:rPr>
+                <w:rFonts w:ascii="Times New Roman" w:hAnsi="Times New Roman" w:cs="Times New Roman"/>
+                <w:sz w:val="24"/>
+              </w:rPr>
+            </w:pPr>
+          </w:p>
+        </w:tc>
+        <w:tc>
+          <w:tcPr>
+            <w:tcW w:w="1694" w:type="dxa"/>
+          </w:tcPr>
+          <w:p>
+            <w:pPr>
+              <w:jc w:val="center"/>
+              <w:rPr>
+                <w:rFonts w:ascii="Times New Roman" w:hAnsi="Times New Roman" w:cs="Times New Roman"/>
+                <w:sz w:val="24"/>
+              </w:rPr>
+            </w:pPr>
+            <w:r>
+              <w:rPr>
+                <w:rFonts w:ascii="Times New Roman" w:hAnsi="Times New Roman" w:cs="Times New Roman"/>
+                <w:sz w:val="24"/>
+              </w:rPr>
+              <w:t>0</w:t>
+            </w:r>
+          </w:p>
+        </w:tc>
+        <w:tc>
+          <w:tcPr>
+            <w:tcW w:w="1416" w:type="dxa"/>
+          </w:tcPr>
+          <w:p>
+            <w:pPr>
+              <w:jc w:val="center"/>
+              <w:rPr>
+                <w:rFonts w:ascii="Times New Roman" w:hAnsi="Times New Roman" w:cs="Times New Roman"/>
+                <w:sz w:val="24"/>
+              </w:rPr>
+            </w:pPr>
+            <w:r>
+              <w:rPr>
+                <w:rFonts w:ascii="Times New Roman" w:hAnsi="Times New Roman" w:cs="Times New Roman"/>
+                <w:sz w:val="24"/>
+              </w:rPr>
+              <w:t>35</w:t>
+            </w:r>
+            <w:r>
+              <w:rPr>
+                <w:rFonts w:ascii="Times New Roman" w:hAnsi="Times New Roman" w:cs="Times New Roman"/>
+                <w:sz w:val="24"/>
+              </w:rPr>
+              <w:t>s</w:t>
+            </w:r>
+          </w:p>
+        </w:tc>
+        <w:tc>
+          <w:tcPr>
+            <w:tcW w:w="1774" w:type="dxa"/>
+          </w:tcPr>
+          <w:p>
+            <w:pPr>
+              <w:jc w:val="center"/>
+              <w:rPr>
+                <w:rFonts w:ascii="Times New Roman" w:hAnsi="Times New Roman" w:cs="Times New Roman"/>
+                <w:sz w:val="24"/>
+              </w:rPr>
+            </w:pPr>
+            <w:r>
+              <w:rPr>
+                <w:rFonts w:ascii="Times New Roman" w:hAnsi="Times New Roman" w:cs="Times New Roman" w:hint="eastAsia"/>
+                <w:sz w:val="24"/>
+              </w:rPr>
+              <w:t>5</w:t>
+            </w:r>
+          </w:p>
+        </w:tc>
+      </w:tr>
+      <w:tr>
+        <w:tc>
+          <w:tcPr>
+            <w:tcW w:w="1985" w:type="dxa"/>
+          </w:tcPr>
+          <w:p>
+            <w:pPr>
+              <w:jc w:val="center"/>
+              <w:rPr>
+                <w:rFonts w:ascii="Times New Roman" w:hAnsi="Times New Roman" w:cs="Times New Roman"/>
+                <w:sz w:val="24"/>
+              </w:rPr>
+            </w:pPr>
+            <w:r>
+              <w:rPr>
+                <w:rFonts w:ascii="Times New Roman" w:hAnsi="Times New Roman" w:cs="Times New Roman"/>
+                <w:sz w:val="24"/>
+              </w:rPr>
+              <w:t>5</w:t>
+            </w:r>
+          </w:p>
+        </w:tc>
+        <w:tc>
+          <w:tcPr>
+            <w:tcW w:w="1427" w:type="dxa"/>
+          </w:tcPr>
+          <w:p>
+            <w:pPr>
+              <w:pStyle w:val="a3"/>
+              <w:numPr>
+                <w:ilvl w:val="0"/>
+                <w:numId w:val="1"/>
+              </w:numPr>
+              <w:ind w:firstLineChars="0"/>
+              <w:jc w:val="center"/>
+              <w:rPr>
+                <w:rFonts w:ascii="Times New Roman" w:hAnsi="Times New Roman" w:cs="Times New Roman"/>
+                <w:sz w:val="24"/>
+              </w:rPr>
+            </w:pPr>
+          </w:p>
+        </w:tc>
+        <w:tc>
+          <w:tcPr>
+            <w:tcW w:w="1694" w:type="dxa"/>
+          </w:tcPr>
+          <w:p>
+            <w:pPr>
+              <w:jc w:val="center"/>
+              <w:rPr>
+                <w:rFonts w:ascii="Times New Roman" w:hAnsi="Times New Roman" w:cs="Times New Roman"/>
+                <w:sz w:val="24"/>
+              </w:rPr>
+            </w:pPr>
+            <w:r>
+              <w:rPr>
+                <w:rFonts w:ascii="Times New Roman" w:hAnsi="Times New Roman" w:cs="Times New Roman"/>
+                <w:sz w:val="24"/>
+              </w:rPr>
+              <w:t>1</w:t>
+            </w:r>
+          </w:p>
+        </w:tc>
+        <w:tc>
+          <w:tcPr>
+            <w:tcW w:w="1416" w:type="dxa"/>
+          </w:tcPr>
+          <w:p>
+            <w:pPr>
+              <w:jc w:val="center"/>
+              <w:rPr>
+                <w:rFonts w:ascii="Times New Roman" w:hAnsi="Times New Roman" w:cs="Times New Roman"/>
+                <w:sz w:val="24"/>
+              </w:rPr>
+            </w:pPr>
+            <w:r>
+              <w:rPr>
+                <w:rFonts w:ascii="Times New Roman" w:hAnsi="Times New Roman" w:cs="Times New Roman" w:hint="eastAsia"/>
+                <w:sz w:val="24"/>
+              </w:rPr>
+              <w:t>5</w:t>
+            </w:r>
+            <w:r>
+              <w:rPr>
+                <w:rFonts w:ascii="Times New Roman" w:hAnsi="Times New Roman" w:cs="Times New Roman"/>
+                <w:sz w:val="24"/>
+              </w:rPr>
+              <w:t>0</w:t>
+            </w:r>
+            <w:r>
+              <w:rPr>
+                <w:rFonts w:ascii="Times New Roman" w:hAnsi="Times New Roman" w:cs="Times New Roman"/>
+                <w:sz w:val="24"/>
+              </w:rPr>
+              <w:t>s</w:t>
+            </w:r>
+          </w:p>
+        </w:tc>
+        <w:tc>
+          <w:tcPr>
+            <w:tcW w:w="1774" w:type="dxa"/>
+          </w:tcPr>
+          <w:p>
+            <w:pPr>
+              <w:jc w:val="center"/>
+              <w:rPr>
+                <w:rFonts w:ascii="Times New Roman" w:hAnsi="Times New Roman" w:cs="Times New Roman"/>
+                <w:sz w:val="24"/>
+              </w:rPr>
+            </w:pPr>
+            <w:r>
+              <w:rPr>
+                <w:rFonts w:ascii="Times New Roman" w:hAnsi="Times New Roman" w:cs="Times New Roman" w:hint="eastAsia"/>
+                <w:sz w:val="24"/>
+              </w:rPr>
+              <w:t>4</w:t>
+            </w:r>
+          </w:p>
+        </w:tc>
+      </w:tr>
+    </w:tbl>
+    <w:p>
+      <w:pPr>
+        <w:jc w:val="right"/>
+        <w:rPr>
+          <w:rFonts w:ascii="Times New Roman" w:hAnsi="Times New Roman" w:cs="Times New Roman"/>
+          <w:sz w:val="24"/>
+        </w:rPr>
+      </w:pPr>
+      <w:r>
+        <w:rPr>
+          <w:rFonts w:ascii="Times New Roman" w:hAnsi="Times New Roman" w:cs="Times New Roman" w:hint="eastAsia"/>
+          <w:sz w:val="24"/>
+        </w:rPr>
+        <w:t>S</w:t>
+      </w:r>
+      <w:r>
+        <w:rPr>
+          <w:rFonts w:ascii="Times New Roman" w:hAnsi="Times New Roman" w:cs="Times New Roman"/>
+          <w:sz w:val="24"/>
+        </w:rPr>
+        <w:t>cale from 1 (very bad) to 5 (very good)</w:t>
+      </w:r>
+    </w:p>
+    <w:p>
+      <w:pPr>
+        <w:jc w:val="left"/>
+        <w:rPr>
+          <w:rFonts w:ascii="Times New Roman" w:hAnsi="Times New Roman" w:cs="Times New Roman" w:hint="eastAsia"/>
           <w:b/>
           <w:bCs/>
           <w:sz w:val="24"/>
         </w:rPr>
-        <w:t xml:space="preserve">sability </w:t>
-      </w:r>
-      <w:r>
+      </w:pPr>
+    </w:p>
+    <w:p>
+      <w:pPr>
+        <w:jc w:val="left"/>
         <w:rPr>
           <w:rFonts w:ascii="Times New Roman" w:hAnsi="Times New Roman" w:cs="Times New Roman"/>
           <w:b/>
           <w:bCs/>
           <w:sz w:val="24"/>
         </w:rPr>
+      </w:pPr>
+      <w:r>
+        <w:rPr>
+          <w:rFonts w:ascii="Times New Roman" w:hAnsi="Times New Roman" w:cs="Times New Roman" w:hint="eastAsia"/>
+          <w:b/>
+          <w:bCs/>
+          <w:sz w:val="24"/>
+        </w:rPr>
+        <w:t>U</w:t>
+      </w:r>
+      <w:r>
+        <w:rPr>
+          <w:rFonts w:ascii="Times New Roman" w:hAnsi="Times New Roman" w:cs="Times New Roman"/>
+          <w:b/>
+          <w:bCs/>
+          <w:sz w:val="24"/>
+        </w:rPr>
+        <w:t xml:space="preserve">sability </w:t>
+      </w:r>
+      <w:r>
+        <w:rPr>
+          <w:rFonts w:ascii="Times New Roman" w:hAnsi="Times New Roman" w:cs="Times New Roman"/>
+          <w:b/>
+          <w:bCs/>
+          <w:sz w:val="24"/>
+        </w:rPr>
         <w:t>test analysis</w:t>
       </w:r>
     </w:p>
@@ -777,6 +1575,20 @@
           <w:sz w:val="24"/>
         </w:rPr>
         <w:t xml:space="preserve">After testing with the five users, I summarize three main problems from the testing records. </w:t>
+      </w:r>
+      <w:r>
+        <w:rPr>
+          <w:rFonts w:ascii="Times New Roman" w:hAnsi="Times New Roman" w:cs="Times New Roman"/>
+          <w:sz w:val="24"/>
+        </w:rPr>
+        <w:t xml:space="preserve">The average attitude score is </w:t>
+      </w:r>
+      <w:r>
+        <w:rPr>
+          <w:rFonts w:ascii="Times New Roman" w:hAnsi="Times New Roman" w:cs="Times New Roman"/>
+          <w:sz w:val="24"/>
+        </w:rPr>
+        <w:t xml:space="preserve">4. </w:t>
       </w:r>
     </w:p>
     <w:p>
